--- a/Supplementaries/Supplementary_B2_Simplified_Xilinx_BD_Cortex-M0/Supplementary_B2_Simplified_Xilinx_BD_Cortex-M0.docx
+++ b/Supplementaries/Supplementary_B2_Simplified_Xilinx_BD_Cortex-M0/Supplementary_B2_Simplified_Xilinx_BD_Cortex-M0.docx
@@ -4,18 +4,110 @@
   <w:body>
     <w:p>
       <w:pPr>
+        <w:spacing w:before="0" w:after="0"/>
         <w:ind w:left="893"/>
-        <w:jc w:val="center"/>
+      </w:pPr>
+      <w:r>
+        <w:t># Supplementary B</w:t>
+      </w:r>
+      <w:r>
+        <w:t>2</w:t>
+      </w:r>
+      <w:r>
+        <w:t xml:space="preserve">: </w:t>
+      </w:r>
+      <w:r>
+        <w:t>Simplified</w:t>
+      </w:r>
+      <w:r>
+        <w:t xml:space="preserve"> Vivado Xilinx Block Diagram of Cortex-M0 Microprocessor</w:t>
+      </w:r>
+    </w:p>
+    <w:p>
+      <w:pPr>
+        <w:spacing w:before="0" w:after="0"/>
+        <w:ind w:left="893"/>
+      </w:pPr>
+    </w:p>
+    <w:p>
+      <w:pPr>
+        <w:spacing w:before="0" w:after="0"/>
+        <w:ind w:left="893"/>
+      </w:pPr>
+      <w:r>
+        <w:t>**Parent Project**: Innovative Hardware Accelerator Architecture for FPGA-Based General-Purpose RISC Microprocessors (Article)</w:t>
+      </w:r>
+    </w:p>
+    <w:p>
+      <w:pPr>
+        <w:spacing w:before="0" w:after="0"/>
+        <w:ind w:left="893"/>
+      </w:pPr>
+    </w:p>
+    <w:p>
+      <w:pPr>
+        <w:spacing w:before="0" w:after="0"/>
+        <w:ind w:left="893"/>
+      </w:pPr>
+      <w:r>
+        <w:t xml:space="preserve">**Author**: Dr. Ehsan Ali  </w:t>
+      </w:r>
+    </w:p>
+    <w:p>
+      <w:pPr>
+        <w:spacing w:before="0" w:after="0"/>
+        <w:ind w:left="893"/>
+      </w:pPr>
+      <w:r>
+        <w:t xml:space="preserve">**Email**: &lt;ehssan.aali@gmail.com&gt;  </w:t>
+      </w:r>
+    </w:p>
+    <w:p>
+      <w:pPr>
+        <w:spacing w:before="0" w:after="0"/>
+        <w:ind w:left="893"/>
+      </w:pPr>
+      <w:r>
+        <w:t xml:space="preserve">**Last update**: 26th </w:t>
+      </w:r>
+      <w:proofErr w:type="gramStart"/>
+      <w:r>
+        <w:t>October,</w:t>
+      </w:r>
+      <w:proofErr w:type="gramEnd"/>
+      <w:r>
+        <w:t xml:space="preserve"> 2024.</w:t>
+      </w:r>
+    </w:p>
+    <w:p>
+      <w:pPr>
+        <w:spacing w:before="0" w:after="0"/>
+        <w:ind w:left="893"/>
+      </w:pPr>
+      <w:r>
+        <w:t xml:space="preserve">**URL: https://github.com/ehsan-ali-th/cortex_m0_MA/tree/master/Supplementaries </w:t>
+      </w:r>
+    </w:p>
+    <w:p>
+      <w:pPr>
+        <w:spacing w:before="0" w:after="0"/>
+        <w:ind w:left="893"/>
+      </w:pPr>
+    </w:p>
+    <w:p>
+      <w:pPr>
+        <w:spacing w:before="0" w:after="0"/>
+        <w:ind w:left="893"/>
       </w:pPr>
       <w:r>
         <w:rPr>
           <w:noProof/>
         </w:rPr>
         <w:drawing>
-          <wp:inline distT="0" distB="0" distL="0" distR="0" wp14:anchorId="01340894" wp14:editId="09D231D2">
-            <wp:extent cx="8327367" cy="4052113"/>
-            <wp:effectExtent l="3810" t="0" r="1905" b="1905"/>
-            <wp:docPr id="1467315274" name="Picture 1" descr="A diagram of a software server&#10;&#10;Description automatically generated with medium confidence"/>
+          <wp:inline distT="0" distB="0" distL="0" distR="0" wp14:anchorId="596046AD" wp14:editId="7B400662">
+            <wp:extent cx="5943600" cy="2625090"/>
+            <wp:effectExtent l="0" t="0" r="0" b="3810"/>
+            <wp:docPr id="305265977" name="Picture 1" descr="A diagram of a software server&#10;&#10;Description automatically generated with medium confidence"/>
             <wp:cNvGraphicFramePr>
               <a:graphicFrameLocks xmlns:a="http://schemas.openxmlformats.org/drawingml/2006/main" noChangeAspect="1"/>
             </wp:cNvGraphicFramePr>
@@ -23,7 +115,7 @@
               <a:graphicData uri="http://schemas.openxmlformats.org/drawingml/2006/picture">
                 <pic:pic xmlns:pic="http://schemas.openxmlformats.org/drawingml/2006/picture">
                   <pic:nvPicPr>
-                    <pic:cNvPr id="1467315274" name="Picture 1" descr="A diagram of a software server&#10;&#10;Description automatically generated with medium confidence"/>
+                    <pic:cNvPr id="305265977" name="Picture 1" descr="A diagram of a software server&#10;&#10;Description automatically generated with medium confidence"/>
                     <pic:cNvPicPr/>
                   </pic:nvPicPr>
                   <pic:blipFill>
@@ -39,9 +131,9 @@
                     </a:stretch>
                   </pic:blipFill>
                   <pic:spPr>
-                    <a:xfrm rot="16200000">
+                    <a:xfrm>
                       <a:off x="0" y="0"/>
-                      <a:ext cx="8367051" cy="4071423"/>
+                      <a:ext cx="5943600" cy="2625090"/>
                     </a:xfrm>
                     <a:prstGeom prst="rect">
                       <a:avLst/>
@@ -984,6 +1076,29 @@
       <w:spacing w:val="5"/>
     </w:rPr>
   </w:style>
+  <w:style w:type="character" w:styleId="Hyperlink">
+    <w:name w:val="Hyperlink"/>
+    <w:basedOn w:val="DefaultParagraphFont"/>
+    <w:uiPriority w:val="99"/>
+    <w:unhideWhenUsed/>
+    <w:rsid w:val="00275473"/>
+    <w:rPr>
+      <w:color w:val="467886" w:themeColor="hyperlink"/>
+      <w:u w:val="single"/>
+    </w:rPr>
+  </w:style>
+  <w:style w:type="character" w:styleId="UnresolvedMention">
+    <w:name w:val="Unresolved Mention"/>
+    <w:basedOn w:val="DefaultParagraphFont"/>
+    <w:uiPriority w:val="99"/>
+    <w:semiHidden/>
+    <w:unhideWhenUsed/>
+    <w:rsid w:val="00275473"/>
+    <w:rPr>
+      <w:color w:val="605E5C"/>
+      <w:shd w:val="clear" w:color="auto" w:fill="E1DFDD"/>
+    </w:rPr>
+  </w:style>
 </w:styles>
 </file>
 
